--- a/manuals/Tasmota P1-DSRM adapter v1.0.docx
+++ b/manuals/Tasmota P1-DSRM adapter v1.0.docx
@@ -1,6 +1,6 @@
 
 <file path=word/document.xml><?xml version="1.0" encoding="utf-8"?>
-<w:document xmlns:wpc="http://schemas.microsoft.com/office/word/2010/wordprocessingCanvas" xmlns:cx="http://schemas.microsoft.com/office/drawing/2014/chartex" xmlns:cx1="http://schemas.microsoft.com/office/drawing/2015/9/8/chartex" xmlns:cx2="http://schemas.microsoft.com/office/drawing/2015/10/21/chartex" xmlns:cx3="http://schemas.microsoft.com/office/drawing/2016/5/9/chartex" xmlns:cx4="http://schemas.microsoft.com/office/drawing/2016/5/10/chartex" xmlns:cx5="http://schemas.microsoft.com/office/drawing/2016/5/11/chartex" xmlns:cx6="http://schemas.microsoft.com/office/drawing/2016/5/12/chartex" xmlns:cx7="http://schemas.microsoft.com/office/drawing/2016/5/13/chartex" xmlns:cx8="http://schemas.microsoft.com/office/drawing/2016/5/14/chartex" xmlns:mc="http://schemas.openxmlformats.org/markup-compatibility/2006" xmlns:aink="http://schemas.microsoft.com/office/drawing/2016/ink" xmlns:am3d="http://schemas.microsoft.com/office/drawing/2017/model3d" xmlns:o="urn:schemas-microsoft-com:office:office" xmlns:r="http://schemas.openxmlformats.org/officeDocument/2006/relationships" xmlns:m="http://schemas.openxmlformats.org/officeDocument/2006/math" xmlns:v="urn:schemas-microsoft-com:vml" xmlns:wp14="http://schemas.microsoft.com/office/word/2010/wordprocessingDrawing" xmlns:wp="http://schemas.openxmlformats.org/drawingml/2006/wordprocessingDrawing" xmlns:w10="urn:schemas-microsoft-com:office:word" xmlns:w="http://schemas.openxmlformats.org/wordprocessingml/2006/main" xmlns:w14="http://schemas.microsoft.com/office/word/2010/wordml" xmlns:w15="http://schemas.microsoft.com/office/word/2012/wordml" xmlns:w16cid="http://schemas.microsoft.com/office/word/2016/wordml/cid" xmlns:w16se="http://schemas.microsoft.com/office/word/2015/wordml/symex" xmlns:wpg="http://schemas.microsoft.com/office/word/2010/wordprocessingGroup" xmlns:wpi="http://schemas.microsoft.com/office/word/2010/wordprocessingInk" xmlns:wne="http://schemas.microsoft.com/office/word/2006/wordml" xmlns:wps="http://schemas.microsoft.com/office/word/2010/wordprocessingShape" mc:Ignorable="w14 w15 w16se w16cid wp14">
+<w:document xmlns:wpc="http://schemas.microsoft.com/office/word/2010/wordprocessingCanvas" xmlns:cx="http://schemas.microsoft.com/office/drawing/2014/chartex" xmlns:cx1="http://schemas.microsoft.com/office/drawing/2015/9/8/chartex" xmlns:cx2="http://schemas.microsoft.com/office/drawing/2015/10/21/chartex" xmlns:cx3="http://schemas.microsoft.com/office/drawing/2016/5/9/chartex" xmlns:cx4="http://schemas.microsoft.com/office/drawing/2016/5/10/chartex" xmlns:cx5="http://schemas.microsoft.com/office/drawing/2016/5/11/chartex" xmlns:cx6="http://schemas.microsoft.com/office/drawing/2016/5/12/chartex" xmlns:cx7="http://schemas.microsoft.com/office/drawing/2016/5/13/chartex" xmlns:cx8="http://schemas.microsoft.com/office/drawing/2016/5/14/chartex" xmlns:mc="http://schemas.openxmlformats.org/markup-compatibility/2006" xmlns:aink="http://schemas.microsoft.com/office/drawing/2016/ink" xmlns:am3d="http://schemas.microsoft.com/office/drawing/2017/model3d" xmlns:o="urn:schemas-microsoft-com:office:office" xmlns:r="http://schemas.openxmlformats.org/officeDocument/2006/relationships" xmlns:m="http://schemas.openxmlformats.org/officeDocument/2006/math" xmlns:v="urn:schemas-microsoft-com:vml" xmlns:wp14="http://schemas.microsoft.com/office/word/2010/wordprocessingDrawing" xmlns:wp="http://schemas.openxmlformats.org/drawingml/2006/wordprocessingDrawing" xmlns:w10="urn:schemas-microsoft-com:office:word" xmlns:w="http://schemas.openxmlformats.org/wordprocessingml/2006/main" xmlns:w14="http://schemas.microsoft.com/office/word/2010/wordml" xmlns:w15="http://schemas.microsoft.com/office/word/2012/wordml" xmlns:w16cex="http://schemas.microsoft.com/office/word/2018/wordml/cex" xmlns:w16cid="http://schemas.microsoft.com/office/word/2016/wordml/cid" xmlns:w16="http://schemas.microsoft.com/office/word/2018/wordml" xmlns:w16se="http://schemas.microsoft.com/office/word/2015/wordml/symex" xmlns:wpg="http://schemas.microsoft.com/office/word/2010/wordprocessingGroup" xmlns:wpi="http://schemas.microsoft.com/office/word/2010/wordprocessingInk" xmlns:wne="http://schemas.microsoft.com/office/word/2006/wordml" xmlns:wps="http://schemas.microsoft.com/office/word/2010/wordprocessingShape" mc:Ignorable="w14 w15 w16se w16cid w16 w16cex wp14">
   <w:body>
     <w:p>
       <w:pPr>
@@ -565,13 +565,7 @@
         <w:t>Type hierin de volgende commando’s:</w:t>
       </w:r>
     </w:p>
-    <w:p>
-      <w:pPr>
-        <w:rPr>
-          <w:lang w:val="en-US"/>
-        </w:rPr>
-      </w:pPr>
-    </w:p>
+    <w:p/>
     <w:p>
       <w:pPr>
         <w:pStyle w:val="Lijstalinea"/>
@@ -665,8 +659,72 @@
         <w:rPr>
           <w:lang w:val="en-US"/>
         </w:rPr>
-        <w:t>Rule1</w:t>
-      </w:r>
+        <w:t xml:space="preserve">Rule1 on </w:t>
+      </w:r>
+      <w:proofErr w:type="spellStart"/>
+      <w:r>
+        <w:rPr>
+          <w:lang w:val="en-US"/>
+        </w:rPr>
+        <w:t>System#Boot</w:t>
+      </w:r>
+      <w:proofErr w:type="spellEnd"/>
+      <w:r>
+        <w:rPr>
+          <w:lang w:val="en-US"/>
+        </w:rPr>
+        <w:t xml:space="preserve"> do backlog power1 0; ruletimer1 5 </w:t>
+      </w:r>
+      <w:proofErr w:type="spellStart"/>
+      <w:r>
+        <w:rPr>
+          <w:lang w:val="en-US"/>
+        </w:rPr>
+        <w:t>endon</w:t>
+      </w:r>
+      <w:proofErr w:type="spellEnd"/>
+      <w:r>
+        <w:rPr>
+          <w:lang w:val="en-US"/>
+        </w:rPr>
+        <w:t xml:space="preserve"> on power1#state=1 do backlog ruletimer1 5; delay 1; power1 0; </w:t>
+      </w:r>
+      <w:proofErr w:type="spellStart"/>
+      <w:r>
+        <w:rPr>
+          <w:lang w:val="en-US"/>
+        </w:rPr>
+        <w:t>endon</w:t>
+      </w:r>
+      <w:proofErr w:type="spellEnd"/>
+      <w:r>
+        <w:rPr>
+          <w:lang w:val="en-US"/>
+        </w:rPr>
+        <w:t xml:space="preserve"> on r</w:t>
+      </w:r>
+      <w:proofErr w:type="spellStart"/>
+      <w:r>
+        <w:rPr>
+          <w:lang w:val="en-US"/>
+        </w:rPr>
+        <w:t>ules#timer</w:t>
+      </w:r>
+      <w:proofErr w:type="spellEnd"/>
+      <w:r>
+        <w:rPr>
+          <w:lang w:val="en-US"/>
+        </w:rPr>
+        <w:t xml:space="preserve">=1 do power1 1 </w:t>
+      </w:r>
+      <w:proofErr w:type="spellStart"/>
+      <w:r>
+        <w:rPr>
+          <w:lang w:val="en-US"/>
+        </w:rPr>
+        <w:t>endon</w:t>
+      </w:r>
+      <w:proofErr w:type="spellEnd"/>
       <w:r>
         <w:rPr>
           <w:lang w:val="en-US"/>
@@ -677,84 +735,8 @@
         <w:rPr>
           <w:lang w:val="en-US"/>
         </w:rPr>
-        <w:t xml:space="preserve">on </w:t>
-      </w:r>
-      <w:proofErr w:type="spellStart"/>
-      <w:r>
-        <w:rPr>
-          <w:lang w:val="en-US"/>
-        </w:rPr>
-        <w:t>System#Boot</w:t>
-      </w:r>
-      <w:proofErr w:type="spellEnd"/>
-      <w:r>
-        <w:rPr>
-          <w:lang w:val="en-US"/>
-        </w:rPr>
-        <w:t xml:space="preserve"> do backlog power1 0; ruletimer1 5 </w:t>
-      </w:r>
-      <w:proofErr w:type="spellStart"/>
-      <w:r>
-        <w:rPr>
-          <w:lang w:val="en-US"/>
-        </w:rPr>
-        <w:t>endon</w:t>
-      </w:r>
-      <w:proofErr w:type="spellEnd"/>
-      <w:r>
-        <w:rPr>
-          <w:lang w:val="en-US"/>
-        </w:rPr>
-        <w:t xml:space="preserve"> </w:t>
-      </w:r>
-      <w:r>
-        <w:rPr>
-          <w:lang w:val="en-US"/>
-        </w:rPr>
-        <w:t xml:space="preserve">on power1#state=1 do backlog power1 0; ruletimer1 5 </w:t>
-      </w:r>
-      <w:proofErr w:type="spellStart"/>
-      <w:r>
-        <w:rPr>
-          <w:lang w:val="en-US"/>
-        </w:rPr>
-        <w:t>endon</w:t>
-      </w:r>
-      <w:proofErr w:type="spellEnd"/>
-      <w:r>
-        <w:rPr>
-          <w:lang w:val="en-US"/>
-        </w:rPr>
-        <w:t xml:space="preserve"> </w:t>
-      </w:r>
-      <w:r>
-        <w:rPr>
-          <w:lang w:val="en-US"/>
-        </w:rPr>
-        <w:t xml:space="preserve">on </w:t>
-      </w:r>
-      <w:proofErr w:type="spellStart"/>
-      <w:r>
-        <w:rPr>
-          <w:lang w:val="en-US"/>
-        </w:rPr>
-        <w:t>rules#timer</w:t>
-      </w:r>
-      <w:proofErr w:type="spellEnd"/>
-      <w:r>
-        <w:rPr>
-          <w:lang w:val="en-US"/>
-        </w:rPr>
-        <w:t xml:space="preserve">=1 do power1 1 </w:t>
-      </w:r>
-      <w:proofErr w:type="spellStart"/>
-      <w:r>
-        <w:rPr>
-          <w:lang w:val="en-US"/>
-        </w:rPr>
-        <w:t>endon</w:t>
-      </w:r>
-      <w:proofErr w:type="spellEnd"/>
+        <w:t>Rule1 1</w:t>
+      </w:r>
     </w:p>
     <w:p>
       <w:pPr>
@@ -771,24 +753,6 @@
         <w:rPr>
           <w:lang w:val="en-US"/>
         </w:rPr>
-        <w:t>Rule1 1</w:t>
-      </w:r>
-    </w:p>
-    <w:p>
-      <w:pPr>
-        <w:pStyle w:val="Lijstalinea"/>
-        <w:numPr>
-          <w:ilvl w:val="0"/>
-          <w:numId w:val="4"/>
-        </w:numPr>
-        <w:rPr>
-          <w:lang w:val="en-US"/>
-        </w:rPr>
-      </w:pPr>
-      <w:r>
-        <w:rPr>
-          <w:lang w:val="en-US"/>
-        </w:rPr>
         <w:t>power 1</w:t>
       </w:r>
     </w:p>
@@ -881,6 +845,9 @@
       <w:proofErr w:type="spellEnd"/>
       <w:r>
         <w:t>.</w:t>
+      </w:r>
+      <w:r>
+        <w:t xml:space="preserve"> Delay 1 is nodig omdat anders een deel van het telegram verloren gaat.</w:t>
       </w:r>
     </w:p>
     <w:p/>
@@ -913,25 +880,7 @@
         <w:rPr>
           <w:lang w:val="en-US"/>
         </w:rPr>
-        <w:t xml:space="preserve"> do</w:t>
-      </w:r>
-      <w:r>
-        <w:rPr>
-          <w:lang w:val="en-US"/>
-        </w:rPr>
-        <w:t xml:space="preserve"> </w:t>
-      </w:r>
-      <w:r>
-        <w:rPr>
-          <w:lang w:val="en-US"/>
-        </w:rPr>
-        <w:t>power1 1</w:t>
-      </w:r>
-      <w:r>
-        <w:rPr>
-          <w:lang w:val="en-US"/>
-        </w:rPr>
-        <w:t xml:space="preserve"> </w:t>
+        <w:t xml:space="preserve"> do power1 1 </w:t>
       </w:r>
       <w:proofErr w:type="spellStart"/>
       <w:r>
@@ -1349,6 +1298,7 @@
         <w:rPr>
           <w:b/>
           <w:bCs/>
+          <w:lang w:val="en-US"/>
         </w:rPr>
       </w:pPr>
       <w:proofErr w:type="spellStart"/>
@@ -1356,6 +1306,7 @@
         <w:rPr>
           <w:b/>
           <w:bCs/>
+          <w:lang w:val="en-US"/>
         </w:rPr>
         <w:t>Mqtt.things</w:t>
       </w:r>
@@ -1364,6 +1315,7 @@
         <w:rPr>
           <w:b/>
           <w:bCs/>
+          <w:lang w:val="en-US"/>
         </w:rPr>
         <w:t>:</w:t>
       </w:r>
@@ -1484,17 +1436,31 @@
       </w:r>
     </w:p>
     <w:p>
-      <w:r>
-        <w:rPr>
-          <w:lang w:val="en-US"/>
-        </w:rPr>
-        <w:tab/>
-      </w:r>
-      <w:r>
+      <w:pPr>
+        <w:rPr>
+          <w:lang w:val="en-US"/>
+        </w:rPr>
+      </w:pPr>
+      <w:r>
+        <w:rPr>
+          <w:lang w:val="en-US"/>
+        </w:rPr>
+        <w:tab/>
+      </w:r>
+      <w:r>
+        <w:rPr>
+          <w:lang w:val="en-US"/>
+        </w:rPr>
         <w:t xml:space="preserve">}  </w:t>
       </w:r>
     </w:p>
-    <w:p/>
+    <w:p>
+      <w:pPr>
+        <w:rPr>
+          <w:lang w:val="en-US"/>
+        </w:rPr>
+      </w:pPr>
+    </w:p>
     <w:p>
       <w:pPr>
         <w:rPr>
@@ -2332,6 +2298,7 @@
         <w:rPr>
           <w:b/>
           <w:bCs/>
+          <w:lang w:val="en-US"/>
         </w:rPr>
       </w:pPr>
       <w:proofErr w:type="spellStart"/>
@@ -2339,6 +2306,7 @@
         <w:rPr>
           <w:b/>
           <w:bCs/>
+          <w:lang w:val="en-US"/>
         </w:rPr>
         <w:t>Default.sitemap</w:t>
       </w:r>
@@ -2347,30 +2315,56 @@
         <w:rPr>
           <w:b/>
           <w:bCs/>
+          <w:lang w:val="en-US"/>
         </w:rPr>
         <w:t>:</w:t>
       </w:r>
     </w:p>
     <w:p>
-      <w:r>
-        <w:t>Frame label="Verbruik" {</w:t>
-      </w:r>
-    </w:p>
-    <w:p>
-      <w:r>
-        <w:t xml:space="preserve">    </w:t>
-      </w:r>
-      <w:proofErr w:type="spellStart"/>
-      <w:r>
-        <w:t>Text</w:t>
-      </w:r>
-      <w:proofErr w:type="spellEnd"/>
-      <w:r>
-        <w:t xml:space="preserve"> item=P1_T1 label="kWh Teller 1: [%.1f kWh]"</w:t>
-      </w:r>
-    </w:p>
-    <w:p>
-      <w:r>
+      <w:pPr>
+        <w:rPr>
+          <w:lang w:val="en-US"/>
+        </w:rPr>
+      </w:pPr>
+      <w:r>
+        <w:rPr>
+          <w:lang w:val="en-US"/>
+        </w:rPr>
+        <w:t>Frame label="</w:t>
+      </w:r>
+      <w:proofErr w:type="spellStart"/>
+      <w:r>
+        <w:rPr>
+          <w:lang w:val="en-US"/>
+        </w:rPr>
+        <w:t>Verbruik</w:t>
+      </w:r>
+      <w:proofErr w:type="spellEnd"/>
+      <w:r>
+        <w:rPr>
+          <w:lang w:val="en-US"/>
+        </w:rPr>
+        <w:t>" {</w:t>
+      </w:r>
+    </w:p>
+    <w:p>
+      <w:pPr>
+        <w:rPr>
+          <w:lang w:val="en-US"/>
+        </w:rPr>
+      </w:pPr>
+      <w:r>
+        <w:rPr>
+          <w:lang w:val="en-US"/>
+        </w:rPr>
+        <w:t xml:space="preserve">    Text item=P1_T1 label="kWh Teller 1: [%.1f kWh]"</w:t>
+      </w:r>
+    </w:p>
+    <w:p>
+      <w:r>
+        <w:rPr>
+          <w:lang w:val="en-US"/>
+        </w:rPr>
         <w:t xml:space="preserve">    </w:t>
       </w:r>
       <w:proofErr w:type="spellStart"/>
@@ -2729,7 +2723,7 @@
 </file>
 
 <file path=word/endnotes.xml><?xml version="1.0" encoding="utf-8"?>
-<w:endnotes xmlns:wpc="http://schemas.microsoft.com/office/word/2010/wordprocessingCanvas" xmlns:cx="http://schemas.microsoft.com/office/drawing/2014/chartex" xmlns:cx1="http://schemas.microsoft.com/office/drawing/2015/9/8/chartex" xmlns:cx2="http://schemas.microsoft.com/office/drawing/2015/10/21/chartex" xmlns:cx3="http://schemas.microsoft.com/office/drawing/2016/5/9/chartex" xmlns:cx4="http://schemas.microsoft.com/office/drawing/2016/5/10/chartex" xmlns:cx5="http://schemas.microsoft.com/office/drawing/2016/5/11/chartex" xmlns:cx6="http://schemas.microsoft.com/office/drawing/2016/5/12/chartex" xmlns:cx7="http://schemas.microsoft.com/office/drawing/2016/5/13/chartex" xmlns:cx8="http://schemas.microsoft.com/office/drawing/2016/5/14/chartex" xmlns:mc="http://schemas.openxmlformats.org/markup-compatibility/2006" xmlns:aink="http://schemas.microsoft.com/office/drawing/2016/ink" xmlns:am3d="http://schemas.microsoft.com/office/drawing/2017/model3d" xmlns:o="urn:schemas-microsoft-com:office:office" xmlns:r="http://schemas.openxmlformats.org/officeDocument/2006/relationships" xmlns:m="http://schemas.openxmlformats.org/officeDocument/2006/math" xmlns:v="urn:schemas-microsoft-com:vml" xmlns:wp14="http://schemas.microsoft.com/office/word/2010/wordprocessingDrawing" xmlns:wp="http://schemas.openxmlformats.org/drawingml/2006/wordprocessingDrawing" xmlns:w10="urn:schemas-microsoft-com:office:word" xmlns:w="http://schemas.openxmlformats.org/wordprocessingml/2006/main" xmlns:w14="http://schemas.microsoft.com/office/word/2010/wordml" xmlns:w15="http://schemas.microsoft.com/office/word/2012/wordml" xmlns:w16cid="http://schemas.microsoft.com/office/word/2016/wordml/cid" xmlns:w16se="http://schemas.microsoft.com/office/word/2015/wordml/symex" xmlns:wpg="http://schemas.microsoft.com/office/word/2010/wordprocessingGroup" xmlns:wpi="http://schemas.microsoft.com/office/word/2010/wordprocessingInk" xmlns:wne="http://schemas.microsoft.com/office/word/2006/wordml" xmlns:wps="http://schemas.microsoft.com/office/word/2010/wordprocessingShape" mc:Ignorable="w14 w15 w16se w16cid wp14">
+<w:endnotes xmlns:wpc="http://schemas.microsoft.com/office/word/2010/wordprocessingCanvas" xmlns:cx="http://schemas.microsoft.com/office/drawing/2014/chartex" xmlns:cx1="http://schemas.microsoft.com/office/drawing/2015/9/8/chartex" xmlns:cx2="http://schemas.microsoft.com/office/drawing/2015/10/21/chartex" xmlns:cx3="http://schemas.microsoft.com/office/drawing/2016/5/9/chartex" xmlns:cx4="http://schemas.microsoft.com/office/drawing/2016/5/10/chartex" xmlns:cx5="http://schemas.microsoft.com/office/drawing/2016/5/11/chartex" xmlns:cx6="http://schemas.microsoft.com/office/drawing/2016/5/12/chartex" xmlns:cx7="http://schemas.microsoft.com/office/drawing/2016/5/13/chartex" xmlns:cx8="http://schemas.microsoft.com/office/drawing/2016/5/14/chartex" xmlns:mc="http://schemas.openxmlformats.org/markup-compatibility/2006" xmlns:aink="http://schemas.microsoft.com/office/drawing/2016/ink" xmlns:am3d="http://schemas.microsoft.com/office/drawing/2017/model3d" xmlns:o="urn:schemas-microsoft-com:office:office" xmlns:r="http://schemas.openxmlformats.org/officeDocument/2006/relationships" xmlns:m="http://schemas.openxmlformats.org/officeDocument/2006/math" xmlns:v="urn:schemas-microsoft-com:vml" xmlns:wp14="http://schemas.microsoft.com/office/word/2010/wordprocessingDrawing" xmlns:wp="http://schemas.openxmlformats.org/drawingml/2006/wordprocessingDrawing" xmlns:w10="urn:schemas-microsoft-com:office:word" xmlns:w="http://schemas.openxmlformats.org/wordprocessingml/2006/main" xmlns:w14="http://schemas.microsoft.com/office/word/2010/wordml" xmlns:w15="http://schemas.microsoft.com/office/word/2012/wordml" xmlns:w16cex="http://schemas.microsoft.com/office/word/2018/wordml/cex" xmlns:w16cid="http://schemas.microsoft.com/office/word/2016/wordml/cid" xmlns:w16="http://schemas.microsoft.com/office/word/2018/wordml" xmlns:w16se="http://schemas.microsoft.com/office/word/2015/wordml/symex" xmlns:wpg="http://schemas.microsoft.com/office/word/2010/wordprocessingGroup" xmlns:wpi="http://schemas.microsoft.com/office/word/2010/wordprocessingInk" xmlns:wne="http://schemas.microsoft.com/office/word/2006/wordml" xmlns:wps="http://schemas.microsoft.com/office/word/2010/wordprocessingShape" mc:Ignorable="w14 w15 w16se w16cid w16 w16cex wp14">
   <w:endnote w:type="separator" w:id="-1">
     <w:p>
       <w:r>
@@ -2748,7 +2742,7 @@
 </file>
 
 <file path=word/footnotes.xml><?xml version="1.0" encoding="utf-8"?>
-<w:footnotes xmlns:wpc="http://schemas.microsoft.com/office/word/2010/wordprocessingCanvas" xmlns:cx="http://schemas.microsoft.com/office/drawing/2014/chartex" xmlns:cx1="http://schemas.microsoft.com/office/drawing/2015/9/8/chartex" xmlns:cx2="http://schemas.microsoft.com/office/drawing/2015/10/21/chartex" xmlns:cx3="http://schemas.microsoft.com/office/drawing/2016/5/9/chartex" xmlns:cx4="http://schemas.microsoft.com/office/drawing/2016/5/10/chartex" xmlns:cx5="http://schemas.microsoft.com/office/drawing/2016/5/11/chartex" xmlns:cx6="http://schemas.microsoft.com/office/drawing/2016/5/12/chartex" xmlns:cx7="http://schemas.microsoft.com/office/drawing/2016/5/13/chartex" xmlns:cx8="http://schemas.microsoft.com/office/drawing/2016/5/14/chartex" xmlns:mc="http://schemas.openxmlformats.org/markup-compatibility/2006" xmlns:aink="http://schemas.microsoft.com/office/drawing/2016/ink" xmlns:am3d="http://schemas.microsoft.com/office/drawing/2017/model3d" xmlns:o="urn:schemas-microsoft-com:office:office" xmlns:r="http://schemas.openxmlformats.org/officeDocument/2006/relationships" xmlns:m="http://schemas.openxmlformats.org/officeDocument/2006/math" xmlns:v="urn:schemas-microsoft-com:vml" xmlns:wp14="http://schemas.microsoft.com/office/word/2010/wordprocessingDrawing" xmlns:wp="http://schemas.openxmlformats.org/drawingml/2006/wordprocessingDrawing" xmlns:w10="urn:schemas-microsoft-com:office:word" xmlns:w="http://schemas.openxmlformats.org/wordprocessingml/2006/main" xmlns:w14="http://schemas.microsoft.com/office/word/2010/wordml" xmlns:w15="http://schemas.microsoft.com/office/word/2012/wordml" xmlns:w16cid="http://schemas.microsoft.com/office/word/2016/wordml/cid" xmlns:w16se="http://schemas.microsoft.com/office/word/2015/wordml/symex" xmlns:wpg="http://schemas.microsoft.com/office/word/2010/wordprocessingGroup" xmlns:wpi="http://schemas.microsoft.com/office/word/2010/wordprocessingInk" xmlns:wne="http://schemas.microsoft.com/office/word/2006/wordml" xmlns:wps="http://schemas.microsoft.com/office/word/2010/wordprocessingShape" mc:Ignorable="w14 w15 w16se w16cid wp14">
+<w:footnotes xmlns:wpc="http://schemas.microsoft.com/office/word/2010/wordprocessingCanvas" xmlns:cx="http://schemas.microsoft.com/office/drawing/2014/chartex" xmlns:cx1="http://schemas.microsoft.com/office/drawing/2015/9/8/chartex" xmlns:cx2="http://schemas.microsoft.com/office/drawing/2015/10/21/chartex" xmlns:cx3="http://schemas.microsoft.com/office/drawing/2016/5/9/chartex" xmlns:cx4="http://schemas.microsoft.com/office/drawing/2016/5/10/chartex" xmlns:cx5="http://schemas.microsoft.com/office/drawing/2016/5/11/chartex" xmlns:cx6="http://schemas.microsoft.com/office/drawing/2016/5/12/chartex" xmlns:cx7="http://schemas.microsoft.com/office/drawing/2016/5/13/chartex" xmlns:cx8="http://schemas.microsoft.com/office/drawing/2016/5/14/chartex" xmlns:mc="http://schemas.openxmlformats.org/markup-compatibility/2006" xmlns:aink="http://schemas.microsoft.com/office/drawing/2016/ink" xmlns:am3d="http://schemas.microsoft.com/office/drawing/2017/model3d" xmlns:o="urn:schemas-microsoft-com:office:office" xmlns:r="http://schemas.openxmlformats.org/officeDocument/2006/relationships" xmlns:m="http://schemas.openxmlformats.org/officeDocument/2006/math" xmlns:v="urn:schemas-microsoft-com:vml" xmlns:wp14="http://schemas.microsoft.com/office/word/2010/wordprocessingDrawing" xmlns:wp="http://schemas.openxmlformats.org/drawingml/2006/wordprocessingDrawing" xmlns:w10="urn:schemas-microsoft-com:office:word" xmlns:w="http://schemas.openxmlformats.org/wordprocessingml/2006/main" xmlns:w14="http://schemas.microsoft.com/office/word/2010/wordml" xmlns:w15="http://schemas.microsoft.com/office/word/2012/wordml" xmlns:w16cex="http://schemas.microsoft.com/office/word/2018/wordml/cex" xmlns:w16cid="http://schemas.microsoft.com/office/word/2016/wordml/cid" xmlns:w16="http://schemas.microsoft.com/office/word/2018/wordml" xmlns:w16se="http://schemas.microsoft.com/office/word/2015/wordml/symex" xmlns:wpg="http://schemas.microsoft.com/office/word/2010/wordprocessingGroup" xmlns:wpi="http://schemas.microsoft.com/office/word/2010/wordprocessingInk" xmlns:wne="http://schemas.microsoft.com/office/word/2006/wordml" xmlns:wps="http://schemas.microsoft.com/office/word/2010/wordprocessingShape" mc:Ignorable="w14 w15 w16se w16cid w16 w16cex wp14">
   <w:footnote w:type="separator" w:id="-1">
     <w:p>
       <w:r>
@@ -2767,7 +2761,7 @@
 </file>
 
 <file path=word/numbering.xml><?xml version="1.0" encoding="utf-8"?>
-<w:numbering xmlns:wpc="http://schemas.microsoft.com/office/word/2010/wordprocessingCanvas" xmlns:cx="http://schemas.microsoft.com/office/drawing/2014/chartex" xmlns:cx1="http://schemas.microsoft.com/office/drawing/2015/9/8/chartex" xmlns:cx2="http://schemas.microsoft.com/office/drawing/2015/10/21/chartex" xmlns:cx3="http://schemas.microsoft.com/office/drawing/2016/5/9/chartex" xmlns:cx4="http://schemas.microsoft.com/office/drawing/2016/5/10/chartex" xmlns:cx5="http://schemas.microsoft.com/office/drawing/2016/5/11/chartex" xmlns:cx6="http://schemas.microsoft.com/office/drawing/2016/5/12/chartex" xmlns:cx7="http://schemas.microsoft.com/office/drawing/2016/5/13/chartex" xmlns:cx8="http://schemas.microsoft.com/office/drawing/2016/5/14/chartex" xmlns:mc="http://schemas.openxmlformats.org/markup-compatibility/2006" xmlns:aink="http://schemas.microsoft.com/office/drawing/2016/ink" xmlns:am3d="http://schemas.microsoft.com/office/drawing/2017/model3d" xmlns:o="urn:schemas-microsoft-com:office:office" xmlns:r="http://schemas.openxmlformats.org/officeDocument/2006/relationships" xmlns:m="http://schemas.openxmlformats.org/officeDocument/2006/math" xmlns:v="urn:schemas-microsoft-com:vml" xmlns:wp14="http://schemas.microsoft.com/office/word/2010/wordprocessingDrawing" xmlns:wp="http://schemas.openxmlformats.org/drawingml/2006/wordprocessingDrawing" xmlns:w10="urn:schemas-microsoft-com:office:word" xmlns:w="http://schemas.openxmlformats.org/wordprocessingml/2006/main" xmlns:w14="http://schemas.microsoft.com/office/word/2010/wordml" xmlns:w15="http://schemas.microsoft.com/office/word/2012/wordml" xmlns:w16cid="http://schemas.microsoft.com/office/word/2016/wordml/cid" xmlns:w16se="http://schemas.microsoft.com/office/word/2015/wordml/symex" xmlns:wpg="http://schemas.microsoft.com/office/word/2010/wordprocessingGroup" xmlns:wpi="http://schemas.microsoft.com/office/word/2010/wordprocessingInk" xmlns:wne="http://schemas.microsoft.com/office/word/2006/wordml" xmlns:wps="http://schemas.microsoft.com/office/word/2010/wordprocessingShape" mc:Ignorable="w14 w15 w16se w16cid wp14">
+<w:numbering xmlns:wpc="http://schemas.microsoft.com/office/word/2010/wordprocessingCanvas" xmlns:cx="http://schemas.microsoft.com/office/drawing/2014/chartex" xmlns:cx1="http://schemas.microsoft.com/office/drawing/2015/9/8/chartex" xmlns:cx2="http://schemas.microsoft.com/office/drawing/2015/10/21/chartex" xmlns:cx3="http://schemas.microsoft.com/office/drawing/2016/5/9/chartex" xmlns:cx4="http://schemas.microsoft.com/office/drawing/2016/5/10/chartex" xmlns:cx5="http://schemas.microsoft.com/office/drawing/2016/5/11/chartex" xmlns:cx6="http://schemas.microsoft.com/office/drawing/2016/5/12/chartex" xmlns:cx7="http://schemas.microsoft.com/office/drawing/2016/5/13/chartex" xmlns:cx8="http://schemas.microsoft.com/office/drawing/2016/5/14/chartex" xmlns:mc="http://schemas.openxmlformats.org/markup-compatibility/2006" xmlns:aink="http://schemas.microsoft.com/office/drawing/2016/ink" xmlns:am3d="http://schemas.microsoft.com/office/drawing/2017/model3d" xmlns:o="urn:schemas-microsoft-com:office:office" xmlns:r="http://schemas.openxmlformats.org/officeDocument/2006/relationships" xmlns:m="http://schemas.openxmlformats.org/officeDocument/2006/math" xmlns:v="urn:schemas-microsoft-com:vml" xmlns:wp14="http://schemas.microsoft.com/office/word/2010/wordprocessingDrawing" xmlns:wp="http://schemas.openxmlformats.org/drawingml/2006/wordprocessingDrawing" xmlns:w10="urn:schemas-microsoft-com:office:word" xmlns:w="http://schemas.openxmlformats.org/wordprocessingml/2006/main" xmlns:w14="http://schemas.microsoft.com/office/word/2010/wordml" xmlns:w15="http://schemas.microsoft.com/office/word/2012/wordml" xmlns:w16cex="http://schemas.microsoft.com/office/word/2018/wordml/cex" xmlns:w16cid="http://schemas.microsoft.com/office/word/2016/wordml/cid" xmlns:w16="http://schemas.microsoft.com/office/word/2018/wordml" xmlns:w16se="http://schemas.microsoft.com/office/word/2015/wordml/symex" xmlns:wpg="http://schemas.microsoft.com/office/word/2010/wordprocessingGroup" xmlns:wpi="http://schemas.microsoft.com/office/word/2010/wordprocessingInk" xmlns:wne="http://schemas.microsoft.com/office/word/2006/wordml" xmlns:wps="http://schemas.microsoft.com/office/word/2010/wordprocessingShape" mc:Ignorable="w14 w15 w16se w16cid w16 w16cex wp14">
   <w:abstractNum w:abstractNumId="0" w15:restartNumberingAfterBreak="0">
     <w:nsid w:val="01247CF0"/>
     <w:multiLevelType w:val="hybridMultilevel"/>
@@ -3393,7 +3387,7 @@
 </file>
 
 <file path=word/styles.xml><?xml version="1.0" encoding="utf-8"?>
-<w:styles xmlns:mc="http://schemas.openxmlformats.org/markup-compatibility/2006" xmlns:r="http://schemas.openxmlformats.org/officeDocument/2006/relationships" xmlns:w="http://schemas.openxmlformats.org/wordprocessingml/2006/main" xmlns:w14="http://schemas.microsoft.com/office/word/2010/wordml" xmlns:w15="http://schemas.microsoft.com/office/word/2012/wordml" xmlns:w16cid="http://schemas.microsoft.com/office/word/2016/wordml/cid" xmlns:w16se="http://schemas.microsoft.com/office/word/2015/wordml/symex" mc:Ignorable="w14 w15 w16se w16cid">
+<w:styles xmlns:mc="http://schemas.openxmlformats.org/markup-compatibility/2006" xmlns:r="http://schemas.openxmlformats.org/officeDocument/2006/relationships" xmlns:w="http://schemas.openxmlformats.org/wordprocessingml/2006/main" xmlns:w14="http://schemas.microsoft.com/office/word/2010/wordml" xmlns:w15="http://schemas.microsoft.com/office/word/2012/wordml" xmlns:w16cex="http://schemas.microsoft.com/office/word/2018/wordml/cex" xmlns:w16cid="http://schemas.microsoft.com/office/word/2016/wordml/cid" xmlns:w16="http://schemas.microsoft.com/office/word/2018/wordml" xmlns:w16se="http://schemas.microsoft.com/office/word/2015/wordml/symex" mc:Ignorable="w14 w15 w16se w16cid w16 w16cex">
   <w:docDefaults>
     <w:rPrDefault>
       <w:rPr>

--- a/manuals/Tasmota P1-DSRM adapter v1.0.docx
+++ b/manuals/Tasmota P1-DSRM adapter v1.0.docx
@@ -573,23 +573,28 @@
           <w:ilvl w:val="0"/>
           <w:numId w:val="4"/>
         </w:numPr>
-        <w:rPr>
-          <w:lang w:val="en-US"/>
-        </w:rPr>
-      </w:pPr>
-      <w:proofErr w:type="spellStart"/>
-      <w:r>
-        <w:rPr>
-          <w:lang w:val="en-US"/>
-        </w:rPr>
+      </w:pPr>
+      <w:proofErr w:type="spellStart"/>
+      <w:r>
         <w:t>SerialDelimiter</w:t>
       </w:r>
       <w:proofErr w:type="spellEnd"/>
       <w:r>
-        <w:rPr>
-          <w:lang w:val="en-US"/>
-        </w:rPr>
         <w:t xml:space="preserve"> 44</w:t>
+      </w:r>
+      <w:r>
+        <w:t xml:space="preserve"> (“/” is scheidingsteken … </w:t>
+      </w:r>
+      <w:proofErr w:type="spellStart"/>
+      <w:r>
+        <w:t>dwz</w:t>
+      </w:r>
+      <w:proofErr w:type="spellEnd"/>
+      <w:r>
+        <w:t xml:space="preserve"> </w:t>
+      </w:r>
+      <w:r>
+        <w:t>mqtt bericht start met “/” in plaats van “//”</w:t>
       </w:r>
     </w:p>
     <w:p>
